--- a/Horaire.docx
+++ b/Horaire.docx
@@ -991,7 +991,15 @@
           <w:bCs/>
           <w:lang w:val="fr"/>
         </w:rPr>
-        <w:t>Pause diner</w:t>
+        <w:t xml:space="preserve">Pause </w:t>
+      </w:r>
+      <w:r>
+        <w:rPr>
+          <w:b/>
+          <w:bCs/>
+          <w:lang w:val="fr"/>
+        </w:rPr>
+        <w:t>dîner</w:t>
       </w:r>
     </w:p>
     <w:p>
@@ -1805,7 +1813,21 @@
           <w:highlight w:val="lightGray"/>
           <w:lang w:val="fr"/>
         </w:rPr>
-        <w:t>1_robis_walkthrough.rmd</w:t>
+        <w:t>1_</w:t>
+      </w:r>
+      <w:r>
+        <w:rPr>
+          <w:highlight w:val="lightGray"/>
+          <w:lang w:val="fr"/>
+        </w:rPr>
+        <w:t>pasApas_</w:t>
+      </w:r>
+      <w:r>
+        <w:rPr>
+          <w:highlight w:val="lightGray"/>
+          <w:lang w:val="fr"/>
+        </w:rPr>
+        <w:t>robis.rmd</w:t>
       </w:r>
       <w:r>
         <w:rPr>
@@ -2002,7 +2024,15 @@
           <w:bCs/>
           <w:lang w:val="fr"/>
         </w:rPr>
-        <w:t>Pause diner</w:t>
+        <w:t xml:space="preserve">Pause </w:t>
+      </w:r>
+      <w:r>
+        <w:rPr>
+          <w:b/>
+          <w:bCs/>
+          <w:lang w:val="fr"/>
+        </w:rPr>
+        <w:t>dîner</w:t>
       </w:r>
     </w:p>
     <w:p>
@@ -2460,7 +2490,6 @@
         <w:t xml:space="preserve">Processus de soumission et de mise à jour des archives du </w:t>
       </w:r>
       <w:proofErr w:type="spellStart"/>
-      <w:proofErr w:type="gramStart"/>
       <w:r>
         <w:rPr>
           <w:lang w:val="fr"/>
@@ -2472,9 +2501,8 @@
         <w:rPr>
           <w:lang w:val="fr"/>
         </w:rPr>
-        <w:t xml:space="preserve">  à</w:t>
-      </w:r>
-      <w:proofErr w:type="gramEnd"/>
+        <w:t xml:space="preserve"> à</w:t>
+      </w:r>
       <w:r>
         <w:rPr>
           <w:lang w:val="fr"/>
@@ -2536,14 +2564,12 @@
         </w:rPr>
         <w:t xml:space="preserve"> que la connexion de tout le monde </w:t>
       </w:r>
-      <w:proofErr w:type="gramStart"/>
-      <w:r>
-        <w:rPr>
-          <w:lang w:val="fr"/>
-        </w:rPr>
-        <w:t>fonctionne!</w:t>
-      </w:r>
-      <w:proofErr w:type="gramEnd"/>
+      <w:r>
+        <w:rPr>
+          <w:lang w:val="fr"/>
+        </w:rPr>
+        <w:t>fonctionne !</w:t>
+      </w:r>
     </w:p>
     <w:p>
       <w:pPr>
@@ -2715,7 +2741,15 @@
           <w:bCs/>
           <w:lang w:val="fr"/>
         </w:rPr>
-        <w:t>Pause diner</w:t>
+        <w:t xml:space="preserve">Pause </w:t>
+      </w:r>
+      <w:r>
+        <w:rPr>
+          <w:b/>
+          <w:bCs/>
+          <w:lang w:val="fr"/>
+        </w:rPr>
+        <w:t>dîner</w:t>
       </w:r>
     </w:p>
     <w:p>
@@ -2776,19 +2810,286 @@
         </w:rPr>
         <w:t xml:space="preserve">bien </w:t>
       </w:r>
+      <w:r>
+        <w:rPr>
+          <w:lang w:val="fr"/>
+        </w:rPr>
+        <w:t>structuré</w:t>
+      </w:r>
+      <w:r>
+        <w:rPr>
+          <w:lang w:val="fr"/>
+        </w:rPr>
+        <w:t xml:space="preserve"> si nécessaire</w:t>
+      </w:r>
+    </w:p>
+    <w:p>
+      <w:pPr>
+        <w:rPr>
+          <w:b/>
+          <w:bCs/>
+          <w:lang w:val="fr-CA"/>
+        </w:rPr>
+      </w:pPr>
+      <w:proofErr w:type="gramStart"/>
+      <w:r>
+        <w:rPr>
+          <w:b/>
+          <w:bCs/>
+          <w:lang w:val="fr"/>
+        </w:rPr>
+        <w:t>14:</w:t>
+      </w:r>
+      <w:proofErr w:type="gramEnd"/>
+      <w:r>
+        <w:rPr>
+          <w:b/>
+          <w:bCs/>
+          <w:lang w:val="fr"/>
+        </w:rPr>
+        <w:t>20 Pause</w:t>
+      </w:r>
+    </w:p>
+    <w:p>
+      <w:pPr>
+        <w:rPr>
+          <w:lang w:val="fr-CA"/>
+        </w:rPr>
+      </w:pPr>
+      <w:proofErr w:type="gramStart"/>
+      <w:r>
+        <w:rPr>
+          <w:lang w:val="fr"/>
+        </w:rPr>
+        <w:t>14:</w:t>
+      </w:r>
+      <w:proofErr w:type="gramEnd"/>
+      <w:r>
+        <w:rPr>
+          <w:lang w:val="fr"/>
+        </w:rPr>
+        <w:t xml:space="preserve">35 Séance pratique 2 </w:t>
+      </w:r>
+      <w:r>
+        <w:rPr>
+          <w:lang w:val="fr"/>
+        </w:rPr>
+        <w:t xml:space="preserve">- </w:t>
+      </w:r>
+      <w:r>
+        <w:rPr>
+          <w:lang w:val="fr"/>
+        </w:rPr>
+        <w:t>suite</w:t>
+      </w:r>
+    </w:p>
+    <w:p>
+      <w:pPr>
+        <w:rPr>
+          <w:lang w:val="fr-CA"/>
+        </w:rPr>
+      </w:pPr>
+      <w:proofErr w:type="gramStart"/>
+      <w:r>
+        <w:rPr>
+          <w:lang w:val="fr"/>
+        </w:rPr>
+        <w:t>15:</w:t>
+      </w:r>
+      <w:proofErr w:type="gramEnd"/>
+      <w:r>
+        <w:rPr>
+          <w:lang w:val="fr"/>
+        </w:rPr>
+        <w:t xml:space="preserve">30 </w:t>
+      </w:r>
+      <w:r>
+        <w:rPr>
+          <w:lang w:val="fr"/>
+        </w:rPr>
+        <w:t>Retour</w:t>
+      </w:r>
+      <w:r>
+        <w:rPr>
+          <w:lang w:val="fr"/>
+        </w:rPr>
+        <w:t xml:space="preserve"> Jour 3</w:t>
+      </w:r>
+      <w:r>
+        <w:rPr>
+          <w:lang w:val="fr"/>
+        </w:rPr>
+        <w:t xml:space="preserve">, </w:t>
+      </w:r>
+      <w:r>
+        <w:rPr>
+          <w:lang w:val="fr"/>
+        </w:rPr>
+        <w:t>Q</w:t>
+      </w:r>
+      <w:r>
+        <w:rPr>
+          <w:lang w:val="fr"/>
+        </w:rPr>
+        <w:t xml:space="preserve"> + R</w:t>
+      </w:r>
+      <w:r>
+        <w:rPr>
+          <w:lang w:val="fr"/>
+        </w:rPr>
+        <w:t xml:space="preserve"> et Feedback</w:t>
+      </w:r>
+    </w:p>
+    <w:p>
+      <w:pPr>
+        <w:rPr>
+          <w:lang w:val="fr-CA"/>
+        </w:rPr>
+      </w:pPr>
+    </w:p>
+    <w:p>
+      <w:pPr>
+        <w:rPr>
+          <w:b/>
+          <w:bCs/>
+          <w:lang w:val="fr-CA"/>
+        </w:rPr>
+      </w:pPr>
+      <w:r>
+        <w:rPr>
+          <w:b/>
+          <w:bCs/>
+          <w:lang w:val="fr"/>
+        </w:rPr>
+        <w:t>Jour 4</w:t>
+      </w:r>
+    </w:p>
+    <w:p>
+      <w:pPr>
+        <w:rPr>
+          <w:lang w:val="fr-CA"/>
+        </w:rPr>
+      </w:pPr>
+      <w:proofErr w:type="gramStart"/>
+      <w:r>
+        <w:rPr>
+          <w:lang w:val="fr"/>
+        </w:rPr>
+        <w:t>09:</w:t>
+      </w:r>
+      <w:proofErr w:type="gramEnd"/>
+      <w:r>
+        <w:rPr>
+          <w:lang w:val="fr"/>
+        </w:rPr>
+        <w:t xml:space="preserve">00 Session pratique 3 (voir </w:t>
+      </w:r>
+      <w:r>
+        <w:rPr>
+          <w:highlight w:val="lightGray"/>
+          <w:lang w:val="fr"/>
+        </w:rPr>
+        <w:t>3_visuali</w:t>
+      </w:r>
+      <w:r>
+        <w:rPr>
+          <w:highlight w:val="lightGray"/>
+          <w:lang w:val="fr"/>
+        </w:rPr>
+        <w:t>s</w:t>
+      </w:r>
+      <w:r>
+        <w:rPr>
+          <w:highlight w:val="lightGray"/>
+          <w:lang w:val="fr"/>
+        </w:rPr>
+        <w:t>ations.rmd</w:t>
+      </w:r>
+      <w:r>
+        <w:rPr>
+          <w:lang w:val="fr"/>
+        </w:rPr>
+        <w:t>)</w:t>
+      </w:r>
+    </w:p>
+    <w:p>
+      <w:pPr>
+        <w:ind w:left="720"/>
+        <w:rPr>
+          <w:lang w:val="fr-CA"/>
+        </w:rPr>
+      </w:pPr>
+      <w:r>
+        <w:rPr>
+          <w:lang w:val="fr"/>
+        </w:rPr>
+        <w:t xml:space="preserve">- Trouver, collecter, visualiser </w:t>
+      </w:r>
+      <w:r>
+        <w:rPr>
+          <w:lang w:val="fr"/>
+        </w:rPr>
+        <w:t>et analyser</w:t>
+      </w:r>
+      <w:r>
+        <w:rPr>
+          <w:lang w:val="fr"/>
+        </w:rPr>
+        <w:t xml:space="preserve"> les données des archives </w:t>
+      </w:r>
       <w:proofErr w:type="spellStart"/>
       <w:r>
         <w:rPr>
           <w:lang w:val="fr"/>
         </w:rPr>
-        <w:t>strucutré</w:t>
+        <w:t>DwC</w:t>
       </w:r>
       <w:proofErr w:type="spellEnd"/>
       <w:r>
         <w:rPr>
           <w:lang w:val="fr"/>
         </w:rPr>
-        <w:t xml:space="preserve"> si nécessaire</w:t>
+        <w:t xml:space="preserve"> fournies</w:t>
+      </w:r>
+      <w:r>
+        <w:rPr>
+          <w:lang w:val="fr"/>
+        </w:rPr>
+        <w:t xml:space="preserve"> à partir du portail de données d’OBIS, ou via le package </w:t>
+      </w:r>
+      <w:proofErr w:type="spellStart"/>
+      <w:r>
+        <w:rPr>
+          <w:lang w:val="fr"/>
+        </w:rPr>
+        <w:t>robis</w:t>
+      </w:r>
+      <w:proofErr w:type="spellEnd"/>
+      <w:r>
+        <w:rPr>
+          <w:lang w:val="fr"/>
+        </w:rPr>
+        <w:t xml:space="preserve"> (</w:t>
+      </w:r>
+      <w:r>
+        <w:rPr>
+          <w:lang w:val="fr"/>
+        </w:rPr>
+        <w:t xml:space="preserve">session d’ordinateur portable Binder / </w:t>
+      </w:r>
+      <w:proofErr w:type="spellStart"/>
+      <w:r>
+        <w:rPr>
+          <w:lang w:val="fr"/>
+        </w:rPr>
+        <w:t>JuPyTeR</w:t>
+      </w:r>
+      <w:proofErr w:type="spellEnd"/>
+      <w:r>
+        <w:rPr>
+          <w:lang w:val="fr"/>
+        </w:rPr>
+        <w:t xml:space="preserve">).  </w:t>
       </w:r>
     </w:p>
     <w:p>
@@ -2806,7 +3107,7 @@
           <w:bCs/>
           <w:lang w:val="fr"/>
         </w:rPr>
-        <w:t>14:</w:t>
+        <w:t>10:</w:t>
       </w:r>
       <w:proofErr w:type="gramEnd"/>
       <w:r>
@@ -2829,299 +3130,48 @@
         <w:rPr>
           <w:lang w:val="fr"/>
         </w:rPr>
-        <w:t>14:</w:t>
+        <w:t>10:</w:t>
       </w:r>
       <w:proofErr w:type="gramEnd"/>
       <w:r>
         <w:rPr>
           <w:lang w:val="fr"/>
         </w:rPr>
-        <w:t xml:space="preserve">35 Séance pratique 2 </w:t>
-      </w:r>
-      <w:r>
-        <w:rPr>
-          <w:lang w:val="fr"/>
-        </w:rPr>
-        <w:t xml:space="preserve">- </w:t>
-      </w:r>
-      <w:r>
-        <w:rPr>
-          <w:lang w:val="fr"/>
-        </w:rPr>
-        <w:t>suite</w:t>
-      </w:r>
-    </w:p>
-    <w:p>
-      <w:pPr>
-        <w:rPr>
+        <w:t>35 Séance pratique 3</w:t>
+      </w:r>
+      <w:r>
+        <w:rPr>
+          <w:lang w:val="fr"/>
+        </w:rPr>
+        <w:t xml:space="preserve"> - </w:t>
+      </w:r>
+      <w:r>
+        <w:rPr>
+          <w:lang w:val="fr"/>
+        </w:rPr>
+        <w:t>Suite</w:t>
+      </w:r>
+    </w:p>
+    <w:p>
+      <w:pPr>
+        <w:rPr>
+          <w:b/>
+          <w:bCs/>
           <w:lang w:val="fr-CA"/>
         </w:rPr>
       </w:pPr>
       <w:proofErr w:type="gramStart"/>
       <w:r>
         <w:rPr>
-          <w:lang w:val="fr"/>
-        </w:rPr>
-        <w:t>15:</w:t>
+          <w:b/>
+          <w:bCs/>
+          <w:lang w:val="fr"/>
+        </w:rPr>
+        <w:t>12:</w:t>
       </w:r>
       <w:proofErr w:type="gramEnd"/>
       <w:r>
         <w:rPr>
-          <w:lang w:val="fr"/>
-        </w:rPr>
-        <w:t xml:space="preserve">30 </w:t>
-      </w:r>
-      <w:r>
-        <w:rPr>
-          <w:lang w:val="fr"/>
-        </w:rPr>
-        <w:t>Retour</w:t>
-      </w:r>
-      <w:r>
-        <w:rPr>
-          <w:lang w:val="fr"/>
-        </w:rPr>
-        <w:t xml:space="preserve"> Jour 3</w:t>
-      </w:r>
-      <w:r>
-        <w:rPr>
-          <w:lang w:val="fr"/>
-        </w:rPr>
-        <w:t xml:space="preserve">, </w:t>
-      </w:r>
-      <w:r>
-        <w:rPr>
-          <w:lang w:val="fr"/>
-        </w:rPr>
-        <w:t>Q</w:t>
-      </w:r>
-      <w:r>
-        <w:rPr>
-          <w:lang w:val="fr"/>
-        </w:rPr>
-        <w:t xml:space="preserve"> + R</w:t>
-      </w:r>
-      <w:r>
-        <w:rPr>
-          <w:lang w:val="fr"/>
-        </w:rPr>
-        <w:t xml:space="preserve"> et Feedback</w:t>
-      </w:r>
-    </w:p>
-    <w:p>
-      <w:pPr>
-        <w:rPr>
-          <w:lang w:val="fr-CA"/>
-        </w:rPr>
-      </w:pPr>
-    </w:p>
-    <w:p>
-      <w:pPr>
-        <w:rPr>
-          <w:b/>
-          <w:bCs/>
-          <w:lang w:val="fr-CA"/>
-        </w:rPr>
-      </w:pPr>
-      <w:r>
-        <w:rPr>
-          <w:b/>
-          <w:bCs/>
-          <w:lang w:val="fr"/>
-        </w:rPr>
-        <w:t>Jour 4</w:t>
-      </w:r>
-    </w:p>
-    <w:p>
-      <w:pPr>
-        <w:rPr>
-          <w:lang w:val="fr-CA"/>
-        </w:rPr>
-      </w:pPr>
-      <w:proofErr w:type="gramStart"/>
-      <w:r>
-        <w:rPr>
-          <w:lang w:val="fr"/>
-        </w:rPr>
-        <w:t>09:</w:t>
-      </w:r>
-      <w:proofErr w:type="gramEnd"/>
-      <w:r>
-        <w:rPr>
-          <w:lang w:val="fr"/>
-        </w:rPr>
-        <w:t xml:space="preserve">00 Session pratique 3 (voir </w:t>
-      </w:r>
-      <w:r>
-        <w:rPr>
-          <w:highlight w:val="lightGray"/>
-          <w:lang w:val="fr"/>
-        </w:rPr>
-        <w:t>3_visualizations.rmd</w:t>
-      </w:r>
-      <w:r>
-        <w:rPr>
-          <w:lang w:val="fr"/>
-        </w:rPr>
-        <w:t>)</w:t>
-      </w:r>
-    </w:p>
-    <w:p>
-      <w:pPr>
-        <w:ind w:left="720"/>
-        <w:rPr>
-          <w:lang w:val="fr-CA"/>
-        </w:rPr>
-      </w:pPr>
-      <w:r>
-        <w:rPr>
-          <w:lang w:val="fr"/>
-        </w:rPr>
-        <w:t xml:space="preserve">- Trouver, collecter, visualiser </w:t>
-      </w:r>
-      <w:r>
-        <w:rPr>
-          <w:lang w:val="fr"/>
-        </w:rPr>
-        <w:t>et analyser</w:t>
-      </w:r>
-      <w:r>
-        <w:rPr>
-          <w:lang w:val="fr"/>
-        </w:rPr>
-        <w:t xml:space="preserve"> les données des archives </w:t>
-      </w:r>
-      <w:proofErr w:type="spellStart"/>
-      <w:proofErr w:type="gramStart"/>
-      <w:r>
-        <w:rPr>
-          <w:lang w:val="fr"/>
-        </w:rPr>
-        <w:t>DwC</w:t>
-      </w:r>
-      <w:proofErr w:type="spellEnd"/>
-      <w:r>
-        <w:rPr>
-          <w:lang w:val="fr"/>
-        </w:rPr>
-        <w:t xml:space="preserve">  fournies</w:t>
-      </w:r>
-      <w:proofErr w:type="gramEnd"/>
-      <w:r>
-        <w:rPr>
-          <w:lang w:val="fr"/>
-        </w:rPr>
-        <w:t xml:space="preserve"> à partir du portail de données d’OBIS, ou via le package </w:t>
-      </w:r>
-      <w:proofErr w:type="spellStart"/>
-      <w:r>
-        <w:rPr>
-          <w:lang w:val="fr"/>
-        </w:rPr>
-        <w:t>robis</w:t>
-      </w:r>
-      <w:proofErr w:type="spellEnd"/>
-      <w:r>
-        <w:rPr>
-          <w:lang w:val="fr"/>
-        </w:rPr>
-        <w:t xml:space="preserve">  (session d’ordinateur portable Binder / </w:t>
-      </w:r>
-      <w:proofErr w:type="spellStart"/>
-      <w:r>
-        <w:rPr>
-          <w:lang w:val="fr"/>
-        </w:rPr>
-        <w:t>JuPyTeR</w:t>
-      </w:r>
-      <w:proofErr w:type="spellEnd"/>
-      <w:r>
-        <w:rPr>
-          <w:lang w:val="fr"/>
-        </w:rPr>
-        <w:t xml:space="preserve">).  </w:t>
-      </w:r>
-    </w:p>
-    <w:p>
-      <w:pPr>
-        <w:rPr>
-          <w:b/>
-          <w:bCs/>
-          <w:lang w:val="fr-CA"/>
-        </w:rPr>
-      </w:pPr>
-      <w:proofErr w:type="gramStart"/>
-      <w:r>
-        <w:rPr>
-          <w:b/>
-          <w:bCs/>
-          <w:lang w:val="fr"/>
-        </w:rPr>
-        <w:t>10:</w:t>
-      </w:r>
-      <w:proofErr w:type="gramEnd"/>
-      <w:r>
-        <w:rPr>
-          <w:b/>
-          <w:bCs/>
-          <w:lang w:val="fr"/>
-        </w:rPr>
-        <w:t>20 Pause</w:t>
-      </w:r>
-    </w:p>
-    <w:p>
-      <w:pPr>
-        <w:rPr>
-          <w:lang w:val="fr-CA"/>
-        </w:rPr>
-      </w:pPr>
-      <w:proofErr w:type="gramStart"/>
-      <w:r>
-        <w:rPr>
-          <w:lang w:val="fr"/>
-        </w:rPr>
-        <w:t>10:</w:t>
-      </w:r>
-      <w:proofErr w:type="gramEnd"/>
-      <w:r>
-        <w:rPr>
-          <w:lang w:val="fr"/>
-        </w:rPr>
-        <w:t>35 Séance pratique 3</w:t>
-      </w:r>
-      <w:r>
-        <w:rPr>
-          <w:lang w:val="fr"/>
-        </w:rPr>
-        <w:t xml:space="preserve"> - </w:t>
-      </w:r>
-      <w:r>
-        <w:rPr>
-          <w:lang w:val="fr"/>
-        </w:rPr>
-        <w:t>Suite</w:t>
-      </w:r>
-    </w:p>
-    <w:p>
-      <w:pPr>
-        <w:rPr>
-          <w:b/>
-          <w:bCs/>
-          <w:lang w:val="fr-CA"/>
-        </w:rPr>
-      </w:pPr>
-      <w:proofErr w:type="gramStart"/>
-      <w:r>
-        <w:rPr>
-          <w:b/>
-          <w:bCs/>
-          <w:lang w:val="fr"/>
-        </w:rPr>
-        <w:t>12:</w:t>
-      </w:r>
-      <w:proofErr w:type="gramEnd"/>
-      <w:r>
-        <w:rPr>
           <w:b/>
           <w:bCs/>
           <w:lang w:val="fr"/>
@@ -3134,7 +3184,15 @@
           <w:bCs/>
           <w:lang w:val="fr"/>
         </w:rPr>
-        <w:t>Pause diner</w:t>
+        <w:t xml:space="preserve">Pause </w:t>
+      </w:r>
+      <w:r>
+        <w:rPr>
+          <w:b/>
+          <w:bCs/>
+          <w:lang w:val="fr"/>
+        </w:rPr>
+        <w:t>dîner</w:t>
       </w:r>
     </w:p>
     <w:p>
